--- a/dcl_hackerspace_schedules/fall_2017_schedule_hackerspace.docx
+++ b/dcl_hackerspace_schedules/fall_2017_schedule_hackerspace.docx
@@ -17,389 +17,365 @@
           <w:sz w:val="72"/>
           <w:szCs w:val="72"/>
         </w:rPr>
-        <w:t>HAC</w:t>
+        <w:t>HACKERSPACE SCHEDULE</w:t>
+      </w:r>
+      <w:r>
+        <w:rPr>
+          <w:b/>
+          <w:sz w:val="72"/>
+          <w:szCs w:val="72"/>
+        </w:rPr>
+        <w:t xml:space="preserve"> (</w:t>
+      </w:r>
+      <w:r>
+        <w:rPr>
+          <w:b/>
+          <w:sz w:val="72"/>
+          <w:szCs w:val="72"/>
+        </w:rPr>
+        <w:t>FALL</w:t>
+      </w:r>
+      <w:r>
+        <w:rPr>
+          <w:b/>
+          <w:sz w:val="72"/>
+          <w:szCs w:val="72"/>
+        </w:rPr>
+        <w:t xml:space="preserve"> 2017)</w:t>
+      </w:r>
+    </w:p>
+    <w:p>
+      <w:pPr>
+        <w:jc w:val="center"/>
+        <w:rPr>
+          <w:b/>
+          <w:sz w:val="72"/>
+          <w:szCs w:val="72"/>
+        </w:rPr>
+      </w:pPr>
+    </w:p>
+    <w:p>
+      <w:pPr>
+        <w:jc w:val="center"/>
+        <w:rPr>
+          <w:b/>
+          <w:sz w:val="72"/>
+          <w:szCs w:val="72"/>
+        </w:rPr>
+      </w:pPr>
+      <w:r>
+        <w:rPr>
+          <w:b/>
+          <w:sz w:val="72"/>
+          <w:szCs w:val="72"/>
+        </w:rPr>
+        <w:t>OPEN:</w:t>
+      </w:r>
+    </w:p>
+    <w:p>
+      <w:pPr>
+        <w:jc w:val="center"/>
+        <w:rPr>
+          <w:b/>
+          <w:sz w:val="72"/>
+          <w:szCs w:val="72"/>
+        </w:rPr>
+      </w:pPr>
+    </w:p>
+    <w:p>
+      <w:pPr>
+        <w:rPr>
+          <w:b/>
+          <w:sz w:val="72"/>
+          <w:szCs w:val="72"/>
+        </w:rPr>
+      </w:pPr>
+      <w:r>
+        <w:rPr>
+          <w:b/>
+          <w:sz w:val="72"/>
+          <w:szCs w:val="72"/>
+        </w:rPr>
+        <w:t xml:space="preserve">Monday: </w:t>
+      </w:r>
+      <w:r>
+        <w:rPr>
+          <w:b/>
+          <w:sz w:val="72"/>
+          <w:szCs w:val="72"/>
+        </w:rPr>
+        <w:tab/>
+      </w:r>
+      <w:r>
+        <w:rPr>
+          <w:b/>
+          <w:sz w:val="72"/>
+          <w:szCs w:val="72"/>
+        </w:rPr>
+        <w:tab/>
+      </w:r>
+      <w:r>
+        <w:rPr>
+          <w:b/>
+          <w:sz w:val="72"/>
+          <w:szCs w:val="72"/>
+        </w:rPr>
+        <w:t>1</w:t>
+      </w:r>
+      <w:r>
+        <w:rPr>
+          <w:b/>
+          <w:sz w:val="72"/>
+          <w:szCs w:val="72"/>
+        </w:rPr>
+        <w:t>pm</w:t>
+      </w:r>
+      <w:r>
+        <w:rPr>
+          <w:b/>
+          <w:sz w:val="72"/>
+          <w:szCs w:val="72"/>
+        </w:rPr>
+        <w:t xml:space="preserve"> - 6pm</w:t>
+      </w:r>
+    </w:p>
+    <w:p>
+      <w:pPr>
+        <w:rPr>
+          <w:b/>
+          <w:sz w:val="72"/>
+          <w:szCs w:val="72"/>
+        </w:rPr>
+      </w:pPr>
+      <w:r>
+        <w:rPr>
+          <w:b/>
+          <w:sz w:val="72"/>
+          <w:szCs w:val="72"/>
+        </w:rPr>
+        <w:t xml:space="preserve">Tuesday: </w:t>
+      </w:r>
+      <w:r>
+        <w:rPr>
+          <w:b/>
+          <w:sz w:val="72"/>
+          <w:szCs w:val="72"/>
+        </w:rPr>
+        <w:tab/>
+      </w:r>
+      <w:r>
+        <w:rPr>
+          <w:b/>
+          <w:sz w:val="72"/>
+          <w:szCs w:val="72"/>
+        </w:rPr>
+        <w:tab/>
+      </w:r>
+      <w:r>
+        <w:rPr>
+          <w:b/>
+          <w:sz w:val="72"/>
+          <w:szCs w:val="72"/>
+        </w:rPr>
+        <w:t>1</w:t>
+      </w:r>
+      <w:r>
+        <w:rPr>
+          <w:b/>
+          <w:sz w:val="72"/>
+          <w:szCs w:val="72"/>
+        </w:rPr>
+        <w:t>pm</w:t>
+      </w:r>
+      <w:r>
+        <w:rPr>
+          <w:b/>
+          <w:sz w:val="72"/>
+          <w:szCs w:val="72"/>
+        </w:rPr>
+        <w:t xml:space="preserve"> - 6pm</w:t>
+      </w:r>
+    </w:p>
+    <w:p>
+      <w:pPr>
+        <w:rPr>
+          <w:b/>
+          <w:sz w:val="72"/>
+          <w:szCs w:val="72"/>
+        </w:rPr>
+      </w:pPr>
+      <w:r>
+        <w:rPr>
+          <w:b/>
+          <w:sz w:val="72"/>
+          <w:szCs w:val="72"/>
+        </w:rPr>
+        <w:t xml:space="preserve">Wednesday: </w:t>
+      </w:r>
+      <w:r>
+        <w:rPr>
+          <w:b/>
+          <w:sz w:val="72"/>
+          <w:szCs w:val="72"/>
+        </w:rPr>
+        <w:tab/>
+      </w:r>
+      <w:r>
+        <w:rPr>
+          <w:b/>
+          <w:sz w:val="72"/>
+          <w:szCs w:val="72"/>
+        </w:rPr>
+        <w:t>1pm</w:t>
+      </w:r>
+      <w:r>
+        <w:rPr>
+          <w:b/>
+          <w:sz w:val="72"/>
+          <w:szCs w:val="72"/>
+        </w:rPr>
+        <w:t xml:space="preserve"> </w:t>
+      </w:r>
+      <w:r>
+        <w:rPr>
+          <w:b/>
+          <w:sz w:val="72"/>
+          <w:szCs w:val="72"/>
+        </w:rPr>
+        <w:t>-</w:t>
+      </w:r>
+      <w:r>
+        <w:rPr>
+          <w:b/>
+          <w:sz w:val="72"/>
+          <w:szCs w:val="72"/>
+        </w:rPr>
+        <w:t xml:space="preserve"> 6pm</w:t>
+      </w:r>
+    </w:p>
+    <w:p>
+      <w:pPr>
+        <w:rPr>
+          <w:b/>
+          <w:sz w:val="72"/>
+          <w:szCs w:val="72"/>
+        </w:rPr>
+      </w:pPr>
+      <w:r>
+        <w:rPr>
+          <w:b/>
+          <w:sz w:val="72"/>
+          <w:szCs w:val="72"/>
+        </w:rPr>
+        <w:t xml:space="preserve">Thursday: </w:t>
+      </w:r>
+      <w:r>
+        <w:rPr>
+          <w:b/>
+          <w:sz w:val="72"/>
+          <w:szCs w:val="72"/>
+        </w:rPr>
+        <w:tab/>
+      </w:r>
+      <w:r>
+        <w:rPr>
+          <w:b/>
+          <w:sz w:val="72"/>
+          <w:szCs w:val="72"/>
+        </w:rPr>
+        <w:tab/>
+      </w:r>
+      <w:r>
+        <w:rPr>
+          <w:b/>
+          <w:sz w:val="72"/>
+          <w:szCs w:val="72"/>
+        </w:rPr>
+        <w:t>1</w:t>
+      </w:r>
+      <w:r>
+        <w:rPr>
+          <w:b/>
+          <w:sz w:val="72"/>
+          <w:szCs w:val="72"/>
+        </w:rPr>
+        <w:t>pm</w:t>
+      </w:r>
+      <w:r>
+        <w:rPr>
+          <w:b/>
+          <w:sz w:val="72"/>
+          <w:szCs w:val="72"/>
+        </w:rPr>
+        <w:t xml:space="preserve"> - </w:t>
+      </w:r>
+      <w:r>
+        <w:rPr>
+          <w:b/>
+          <w:sz w:val="72"/>
+          <w:szCs w:val="72"/>
+        </w:rPr>
+        <w:t>6</w:t>
+      </w:r>
+      <w:r>
+        <w:rPr>
+          <w:b/>
+          <w:sz w:val="72"/>
+          <w:szCs w:val="72"/>
+        </w:rPr>
+        <w:t>pm</w:t>
+      </w:r>
+    </w:p>
+    <w:p>
+      <w:pPr>
+        <w:rPr>
+          <w:b/>
+          <w:sz w:val="72"/>
+          <w:szCs w:val="72"/>
+        </w:rPr>
+      </w:pPr>
+      <w:r>
+        <w:rPr>
+          <w:b/>
+          <w:sz w:val="72"/>
+          <w:szCs w:val="72"/>
+        </w:rPr>
+        <w:t xml:space="preserve">Friday: </w:t>
+      </w:r>
+      <w:r>
+        <w:rPr>
+          <w:b/>
+          <w:sz w:val="72"/>
+          <w:szCs w:val="72"/>
+        </w:rPr>
+        <w:tab/>
+      </w:r>
+      <w:r>
+        <w:rPr>
+          <w:b/>
+          <w:sz w:val="72"/>
+          <w:szCs w:val="72"/>
+        </w:rPr>
+        <w:tab/>
+      </w:r>
+      <w:r>
+        <w:rPr>
+          <w:b/>
+          <w:sz w:val="72"/>
+          <w:szCs w:val="72"/>
+        </w:rPr>
+        <w:tab/>
+      </w:r>
+      <w:r>
+        <w:rPr>
+          <w:b/>
+          <w:sz w:val="72"/>
+          <w:szCs w:val="72"/>
+        </w:rPr>
+        <w:t>Closed</w:t>
       </w:r>
       <w:bookmarkStart w:id="0" w:name="_GoBack"/>
       <w:bookmarkEnd w:id="0"/>
-      <w:r>
-        <w:rPr>
-          <w:b/>
-          <w:sz w:val="72"/>
-          <w:szCs w:val="72"/>
-        </w:rPr>
-        <w:t>KERSPACE SCHEDULE</w:t>
-      </w:r>
-      <w:r>
-        <w:rPr>
-          <w:b/>
-          <w:sz w:val="72"/>
-          <w:szCs w:val="72"/>
-        </w:rPr>
-        <w:t xml:space="preserve"> (</w:t>
-      </w:r>
-      <w:r>
-        <w:rPr>
-          <w:b/>
-          <w:sz w:val="72"/>
-          <w:szCs w:val="72"/>
-        </w:rPr>
-        <w:t>FALL</w:t>
-      </w:r>
-      <w:r>
-        <w:rPr>
-          <w:b/>
-          <w:sz w:val="72"/>
-          <w:szCs w:val="72"/>
-        </w:rPr>
-        <w:t xml:space="preserve"> 2017)</w:t>
-      </w:r>
-    </w:p>
-    <w:p>
-      <w:pPr>
-        <w:jc w:val="center"/>
-        <w:rPr>
-          <w:b/>
-          <w:sz w:val="72"/>
-          <w:szCs w:val="72"/>
-        </w:rPr>
-      </w:pPr>
-    </w:p>
-    <w:p>
-      <w:pPr>
-        <w:jc w:val="center"/>
-        <w:rPr>
-          <w:b/>
-          <w:sz w:val="72"/>
-          <w:szCs w:val="72"/>
-        </w:rPr>
-      </w:pPr>
-      <w:r>
-        <w:rPr>
-          <w:b/>
-          <w:sz w:val="72"/>
-          <w:szCs w:val="72"/>
-        </w:rPr>
-        <w:t>OPEN:</w:t>
-      </w:r>
-    </w:p>
-    <w:p>
-      <w:pPr>
-        <w:jc w:val="center"/>
-        <w:rPr>
-          <w:b/>
-          <w:sz w:val="72"/>
-          <w:szCs w:val="72"/>
-        </w:rPr>
-      </w:pPr>
-    </w:p>
-    <w:p>
-      <w:pPr>
-        <w:rPr>
-          <w:b/>
-          <w:sz w:val="72"/>
-          <w:szCs w:val="72"/>
-        </w:rPr>
-      </w:pPr>
-      <w:r>
-        <w:rPr>
-          <w:b/>
-          <w:sz w:val="72"/>
-          <w:szCs w:val="72"/>
-        </w:rPr>
-        <w:t xml:space="preserve">Monday: </w:t>
-      </w:r>
-      <w:r>
-        <w:rPr>
-          <w:b/>
-          <w:sz w:val="72"/>
-          <w:szCs w:val="72"/>
-        </w:rPr>
-        <w:tab/>
-      </w:r>
-      <w:r>
-        <w:rPr>
-          <w:b/>
-          <w:sz w:val="72"/>
-          <w:szCs w:val="72"/>
-        </w:rPr>
-        <w:tab/>
-      </w:r>
-      <w:r>
-        <w:rPr>
-          <w:b/>
-          <w:sz w:val="72"/>
-          <w:szCs w:val="72"/>
-        </w:rPr>
-        <w:t>1</w:t>
-      </w:r>
-      <w:r>
-        <w:rPr>
-          <w:b/>
-          <w:sz w:val="72"/>
-          <w:szCs w:val="72"/>
-        </w:rPr>
-        <w:t>pm</w:t>
-      </w:r>
-      <w:r>
-        <w:rPr>
-          <w:b/>
-          <w:sz w:val="72"/>
-          <w:szCs w:val="72"/>
-        </w:rPr>
-        <w:t xml:space="preserve"> - 6pm</w:t>
-      </w:r>
-    </w:p>
-    <w:p>
-      <w:pPr>
-        <w:rPr>
-          <w:b/>
-          <w:sz w:val="72"/>
-          <w:szCs w:val="72"/>
-        </w:rPr>
-      </w:pPr>
-      <w:r>
-        <w:rPr>
-          <w:b/>
-          <w:sz w:val="72"/>
-          <w:szCs w:val="72"/>
-        </w:rPr>
-        <w:t xml:space="preserve">Tuesday: </w:t>
-      </w:r>
-      <w:r>
-        <w:rPr>
-          <w:b/>
-          <w:sz w:val="72"/>
-          <w:szCs w:val="72"/>
-        </w:rPr>
-        <w:tab/>
-      </w:r>
-      <w:r>
-        <w:rPr>
-          <w:b/>
-          <w:sz w:val="72"/>
-          <w:szCs w:val="72"/>
-        </w:rPr>
-        <w:tab/>
-      </w:r>
-      <w:r>
-        <w:rPr>
-          <w:b/>
-          <w:sz w:val="72"/>
-          <w:szCs w:val="72"/>
-        </w:rPr>
-        <w:t>1</w:t>
-      </w:r>
-      <w:r>
-        <w:rPr>
-          <w:b/>
-          <w:sz w:val="72"/>
-          <w:szCs w:val="72"/>
-        </w:rPr>
-        <w:t>pm</w:t>
-      </w:r>
-      <w:r>
-        <w:rPr>
-          <w:b/>
-          <w:sz w:val="72"/>
-          <w:szCs w:val="72"/>
-        </w:rPr>
-        <w:t xml:space="preserve"> - 6pm</w:t>
-      </w:r>
-    </w:p>
-    <w:p>
-      <w:pPr>
-        <w:rPr>
-          <w:b/>
-          <w:sz w:val="72"/>
-          <w:szCs w:val="72"/>
-        </w:rPr>
-      </w:pPr>
-      <w:r>
-        <w:rPr>
-          <w:b/>
-          <w:sz w:val="72"/>
-          <w:szCs w:val="72"/>
-        </w:rPr>
-        <w:t xml:space="preserve">Wednesday: </w:t>
-      </w:r>
-      <w:r>
-        <w:rPr>
-          <w:b/>
-          <w:sz w:val="72"/>
-          <w:szCs w:val="72"/>
-        </w:rPr>
-        <w:tab/>
-      </w:r>
-      <w:r>
-        <w:rPr>
-          <w:b/>
-          <w:sz w:val="72"/>
-          <w:szCs w:val="72"/>
-        </w:rPr>
-        <w:t>1pm</w:t>
-      </w:r>
-      <w:r>
-        <w:rPr>
-          <w:b/>
-          <w:sz w:val="72"/>
-          <w:szCs w:val="72"/>
-        </w:rPr>
-        <w:t xml:space="preserve"> </w:t>
-      </w:r>
-      <w:r>
-        <w:rPr>
-          <w:b/>
-          <w:sz w:val="72"/>
-          <w:szCs w:val="72"/>
-        </w:rPr>
-        <w:t>-</w:t>
-      </w:r>
-      <w:r>
-        <w:rPr>
-          <w:b/>
-          <w:sz w:val="72"/>
-          <w:szCs w:val="72"/>
-        </w:rPr>
-        <w:t xml:space="preserve"> 6pm</w:t>
-      </w:r>
-    </w:p>
-    <w:p>
-      <w:pPr>
-        <w:rPr>
-          <w:b/>
-          <w:sz w:val="72"/>
-          <w:szCs w:val="72"/>
-        </w:rPr>
-      </w:pPr>
-      <w:r>
-        <w:rPr>
-          <w:b/>
-          <w:sz w:val="72"/>
-          <w:szCs w:val="72"/>
-        </w:rPr>
-        <w:t xml:space="preserve">Thursday: </w:t>
-      </w:r>
-      <w:r>
-        <w:rPr>
-          <w:b/>
-          <w:sz w:val="72"/>
-          <w:szCs w:val="72"/>
-        </w:rPr>
-        <w:tab/>
-      </w:r>
-      <w:r>
-        <w:rPr>
-          <w:b/>
-          <w:sz w:val="72"/>
-          <w:szCs w:val="72"/>
-        </w:rPr>
-        <w:tab/>
-      </w:r>
-      <w:r>
-        <w:rPr>
-          <w:b/>
-          <w:sz w:val="72"/>
-          <w:szCs w:val="72"/>
-        </w:rPr>
-        <w:t>1</w:t>
-      </w:r>
-      <w:r>
-        <w:rPr>
-          <w:b/>
-          <w:sz w:val="72"/>
-          <w:szCs w:val="72"/>
-        </w:rPr>
-        <w:t>pm</w:t>
-      </w:r>
-      <w:r>
-        <w:rPr>
-          <w:b/>
-          <w:sz w:val="72"/>
-          <w:szCs w:val="72"/>
-        </w:rPr>
-        <w:t xml:space="preserve"> - </w:t>
-      </w:r>
-      <w:r>
-        <w:rPr>
-          <w:b/>
-          <w:sz w:val="72"/>
-          <w:szCs w:val="72"/>
-        </w:rPr>
-        <w:t>6</w:t>
-      </w:r>
-      <w:r>
-        <w:rPr>
-          <w:b/>
-          <w:sz w:val="72"/>
-          <w:szCs w:val="72"/>
-        </w:rPr>
-        <w:t>pm</w:t>
-      </w:r>
-    </w:p>
-    <w:p>
-      <w:pPr>
-        <w:rPr>
-          <w:b/>
-          <w:sz w:val="72"/>
-          <w:szCs w:val="72"/>
-        </w:rPr>
-      </w:pPr>
-      <w:r>
-        <w:rPr>
-          <w:b/>
-          <w:sz w:val="72"/>
-          <w:szCs w:val="72"/>
-        </w:rPr>
-        <w:t xml:space="preserve">Friday: </w:t>
-      </w:r>
-      <w:r>
-        <w:rPr>
-          <w:b/>
-          <w:sz w:val="72"/>
-          <w:szCs w:val="72"/>
-        </w:rPr>
-        <w:tab/>
-      </w:r>
-      <w:r>
-        <w:rPr>
-          <w:b/>
-          <w:sz w:val="72"/>
-          <w:szCs w:val="72"/>
-        </w:rPr>
-        <w:tab/>
-      </w:r>
-      <w:r>
-        <w:rPr>
-          <w:b/>
-          <w:sz w:val="72"/>
-          <w:szCs w:val="72"/>
-        </w:rPr>
-        <w:tab/>
-      </w:r>
-      <w:r>
-        <w:rPr>
-          <w:b/>
-          <w:sz w:val="72"/>
-          <w:szCs w:val="72"/>
-        </w:rPr>
-        <w:t xml:space="preserve">11am - </w:t>
-      </w:r>
-      <w:r>
-        <w:rPr>
-          <w:b/>
-          <w:sz w:val="72"/>
-          <w:szCs w:val="72"/>
-        </w:rPr>
-        <w:t>2</w:t>
-      </w:r>
-      <w:r>
-        <w:rPr>
-          <w:b/>
-          <w:sz w:val="72"/>
-          <w:szCs w:val="72"/>
-        </w:rPr>
-        <w:t>pm</w:t>
-      </w:r>
     </w:p>
     <w:p>
       <w:pPr>
@@ -535,85 +511,31 @@
           <w:sz w:val="28"/>
           <w:szCs w:val="28"/>
         </w:rPr>
-        <w:t xml:space="preserve">We have 3D Printers, </w:t>
-      </w:r>
-      <w:proofErr w:type="spellStart"/>
+        <w:t xml:space="preserve">We have 3D Printers, Arduino Circuit Boards, Arduino Extensions, Circuit Stickers, Wires, Boxes, Tools, </w:t>
+      </w:r>
       <w:r>
         <w:rPr>
           <w:b/>
           <w:sz w:val="28"/>
           <w:szCs w:val="28"/>
         </w:rPr>
-        <w:t>Arduino</w:t>
-      </w:r>
-      <w:proofErr w:type="spellEnd"/>
+        <w:t xml:space="preserve">3D Scanner, A Tiny Drone, </w:t>
+      </w:r>
       <w:r>
         <w:rPr>
           <w:b/>
           <w:sz w:val="28"/>
           <w:szCs w:val="28"/>
         </w:rPr>
-        <w:t xml:space="preserve"> Circuit Boards, </w:t>
-      </w:r>
-      <w:proofErr w:type="spellStart"/>
+        <w:t xml:space="preserve">and </w:t>
+      </w:r>
       <w:r>
         <w:rPr>
           <w:b/>
           <w:sz w:val="28"/>
           <w:szCs w:val="28"/>
         </w:rPr>
-        <w:t>Arduino</w:t>
-      </w:r>
-      <w:proofErr w:type="spellEnd"/>
-      <w:r>
-        <w:rPr>
-          <w:b/>
-          <w:sz w:val="28"/>
-          <w:szCs w:val="28"/>
-        </w:rPr>
-        <w:t xml:space="preserve"> Extensions, Circuit Stickers, Wires, Boxes, Tools, </w:t>
-      </w:r>
-      <w:r>
-        <w:rPr>
-          <w:b/>
-          <w:sz w:val="28"/>
-          <w:szCs w:val="28"/>
-        </w:rPr>
-        <w:t xml:space="preserve">3D Scanner, A Tiny Drone, </w:t>
-      </w:r>
-      <w:r>
-        <w:rPr>
-          <w:b/>
-          <w:sz w:val="28"/>
-          <w:szCs w:val="28"/>
-        </w:rPr>
-        <w:t xml:space="preserve">and </w:t>
-      </w:r>
-      <w:r>
-        <w:rPr>
-          <w:b/>
-          <w:sz w:val="28"/>
-          <w:szCs w:val="28"/>
-        </w:rPr>
-        <w:t xml:space="preserve">lots of other stuff you might want to </w:t>
-      </w:r>
-      <w:proofErr w:type="gramStart"/>
-      <w:r>
-        <w:rPr>
-          <w:b/>
-          <w:sz w:val="28"/>
-          <w:szCs w:val="28"/>
-        </w:rPr>
-        <w:t>hack</w:t>
-      </w:r>
-      <w:proofErr w:type="gramEnd"/>
-      <w:r>
-        <w:rPr>
-          <w:b/>
-          <w:sz w:val="28"/>
-          <w:szCs w:val="28"/>
-        </w:rPr>
-        <w:t xml:space="preserve"> around with</w:t>
+        <w:t>lots of other stuff you might want to hack around with</w:t>
       </w:r>
       <w:r>
         <w:rPr>
@@ -629,7 +551,6 @@
       <w:pgMar w:top="1440" w:right="1440" w:bottom="1440" w:left="1440" w:header="709" w:footer="709" w:gutter="0"/>
       <w:cols w:space="708"/>
       <w:docGrid w:linePitch="360"/>
-      <w:printerSettings r:id="rId6"/>
     </w:sectPr>
   </w:body>
 </w:document>
